--- a/datalake-handson-text_20210902.docx
+++ b/datalake-handson-text_20210902.docx
@@ -1123,7 +1123,7 @@
                   </wp:anchor>
                 </w:drawing>
               </mc:Choice>
-              <mc:Fallback xmlns:cx2="http://schemas.microsoft.com/office/drawing/2015/10/21/chartex" xmlns:cx3="http://schemas.microsoft.com/office/drawing/2016/5/9/chartex" xmlns:cx4="http://schemas.microsoft.com/office/drawing/2016/5/10/chartex" xmlns:cx5="http://schemas.microsoft.com/office/drawing/2016/5/11/chartex" xmlns:cx6="http://schemas.microsoft.com/office/drawing/2016/5/12/chartex" xmlns:cx7="http://schemas.microsoft.com/office/drawing/2016/5/13/chartex" xmlns:cx8="http://schemas.microsoft.com/office/drawing/2016/5/14/chartex" xmlns:aink="http://schemas.microsoft.com/office/drawing/2016/ink" xmlns:am3d="http://schemas.microsoft.com/office/drawing/2017/model3d" xmlns:w16cex="http://schemas.microsoft.com/office/word/2018/wordml/cex" xmlns:w16cid="http://schemas.microsoft.com/office/word/2016/wordml/cid" xmlns:w16="http://schemas.microsoft.com/office/word/2018/wordml">
+              <mc:Fallback xmlns:w16="http://schemas.microsoft.com/office/word/2018/wordml" xmlns:w16cid="http://schemas.microsoft.com/office/word/2016/wordml/cid" xmlns:w16cex="http://schemas.microsoft.com/office/word/2018/wordml/cex" xmlns:am3d="http://schemas.microsoft.com/office/drawing/2017/model3d" xmlns:aink="http://schemas.microsoft.com/office/drawing/2016/ink" xmlns:cx8="http://schemas.microsoft.com/office/drawing/2016/5/14/chartex" xmlns:cx7="http://schemas.microsoft.com/office/drawing/2016/5/13/chartex" xmlns:cx6="http://schemas.microsoft.com/office/drawing/2016/5/12/chartex" xmlns:cx5="http://schemas.microsoft.com/office/drawing/2016/5/11/chartex" xmlns:cx4="http://schemas.microsoft.com/office/drawing/2016/5/10/chartex" xmlns:cx3="http://schemas.microsoft.com/office/drawing/2016/5/9/chartex" xmlns:cx2="http://schemas.microsoft.com/office/drawing/2015/10/21/chartex">
                 <w:pict>
                   <v:group w14:anchorId="77C75947" id="グループ 114" o:spid="_x0000_s1026" style="position:absolute;left:0;text-align:left;margin-left:0;margin-top:0;width:18pt;height:10in;z-index:251659264;mso-width-percent:29;mso-height-percent:909;mso-left-percent:45;mso-position-horizontal-relative:page;mso-position-vertical:center;mso-position-vertical-relative:page;mso-width-percent:29;mso-height-percent:909;mso-left-percent:45" coordsize="2286,91440" o:gfxdata="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">
                     <v:rect id="四角形 115" o:spid="_x0000_s1027" style="position:absolute;width:2286;height:87820;visibility:visible;mso-wrap-style:square;v-text-anchor:middle" o:gfxdata="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" fillcolor="#ed7d31 [3205]" stroked="f" strokeweight="1pt"/>
@@ -1151,8 +1151,7 @@
         </w:p>
       </w:sdtContent>
     </w:sdt>
-    <w:bookmarkStart w:id="0" w:name="_GoBack" w:displacedByCustomXml="next"/>
-    <w:bookmarkStart w:id="1" w:name="_Toc56356063" w:displacedByCustomXml="next"/>
+    <w:bookmarkStart w:id="0" w:name="_Toc56356063" w:displacedByCustomXml="next"/>
     <w:sdt>
       <w:sdtPr>
         <w:rPr>
@@ -1191,9 +1190,8 @@
             </w:rPr>
             <w:t>目次</w:t>
           </w:r>
-          <w:bookmarkEnd w:id="1"/>
+          <w:bookmarkEnd w:id="0"/>
         </w:p>
-        <w:bookmarkEnd w:id="0"/>
         <w:p>
           <w:pPr>
             <w:pStyle w:val="11"/>
@@ -5210,7 +5208,7 @@
           <w:numId w:val="41"/>
         </w:numPr>
       </w:pPr>
-      <w:bookmarkStart w:id="2" w:name="_Toc56356064"/>
+      <w:bookmarkStart w:id="1" w:name="_Toc56356064"/>
       <w:r>
         <w:rPr>
           <w:rFonts w:hint="eastAsia"/>
@@ -5218,99 +5216,99 @@
         <w:lastRenderedPageBreak/>
         <w:t>はじめに</w:t>
       </w:r>
+      <w:bookmarkEnd w:id="1"/>
+    </w:p>
+    <w:p>
+      <w:pPr>
+        <w:pStyle w:val="20"/>
+      </w:pPr>
+      <w:bookmarkStart w:id="2" w:name="_Toc56356065"/>
+      <w:r>
+        <w:rPr>
+          <w:rFonts w:hint="eastAsia"/>
+        </w:rPr>
+        <w:t>本</w:t>
+      </w:r>
+      <w:r>
+        <w:t>ハンズオンの</w:t>
+      </w:r>
+      <w:r>
+        <w:rPr>
+          <w:rFonts w:hint="eastAsia"/>
+        </w:rPr>
+        <w:t>ゴール</w:t>
+      </w:r>
       <w:bookmarkEnd w:id="2"/>
     </w:p>
     <w:p>
       <w:pPr>
+        <w:rPr>
+          <w:rFonts w:ascii="メイリオ" w:eastAsia="メイリオ" w:hAnsi="メイリオ"/>
+          <w:sz w:val="22"/>
+          <w:szCs w:val="22"/>
+        </w:rPr>
+      </w:pPr>
+      <w:r>
+        <w:rPr>
+          <w:rFonts w:ascii="メイリオ" w:eastAsia="メイリオ" w:hAnsi="メイリオ"/>
+          <w:sz w:val="22"/>
+          <w:szCs w:val="22"/>
+        </w:rPr>
+        <w:t>幅広いデータソースからの構造化データ</w:t>
+      </w:r>
+      <w:r>
+        <w:rPr>
+          <w:rFonts w:ascii="メイリオ" w:eastAsia="メイリオ" w:hAnsi="メイリオ" w:hint="eastAsia"/>
+          <w:sz w:val="22"/>
+          <w:szCs w:val="22"/>
+        </w:rPr>
+        <w:t>、</w:t>
+      </w:r>
+      <w:r>
+        <w:rPr>
+          <w:rFonts w:ascii="メイリオ" w:eastAsia="メイリオ" w:hAnsi="メイリオ"/>
+          <w:sz w:val="22"/>
+          <w:szCs w:val="22"/>
+        </w:rPr>
+        <w:t>または非構造化データの集中リポジトリとして使用できる Data Lake は、データの保存と分析の方法として多くの企業に取り入れられています。</w:t>
+      </w:r>
+    </w:p>
+    <w:p>
+      <w:pPr>
+        <w:rPr>
+          <w:rFonts w:ascii="メイリオ" w:eastAsia="メイリオ" w:hAnsi="メイリオ"/>
+          <w:sz w:val="22"/>
+          <w:szCs w:val="22"/>
+        </w:rPr>
+      </w:pPr>
+      <w:r>
+        <w:rPr>
+          <w:rFonts w:ascii="メイリオ" w:eastAsia="メイリオ" w:hAnsi="メイリオ"/>
+          <w:sz w:val="22"/>
+          <w:szCs w:val="22"/>
+        </w:rPr>
+        <w:t>AWS のビッグデータ関連サービスを使用して実際に分析パイプラインを構築することを通して、Data Lake とビッグデータ分析基盤構築の実感を持って頂くことをゴールとしています。</w:t>
+      </w:r>
+    </w:p>
+    <w:p>
+      <w:pPr>
+        <w:rPr>
+          <w:rFonts w:ascii="メイリオ" w:eastAsia="メイリオ" w:hAnsi="メイリオ"/>
+        </w:rPr>
+      </w:pPr>
+    </w:p>
+    <w:p>
+      <w:pPr>
         <w:pStyle w:val="20"/>
       </w:pPr>
-      <w:bookmarkStart w:id="3" w:name="_Toc56356065"/>
+      <w:bookmarkStart w:id="3" w:name="_Toc56356066"/>
       <w:r>
         <w:rPr>
           <w:rFonts w:hint="eastAsia"/>
         </w:rPr>
-        <w:t>本</w:t>
-      </w:r>
-      <w:r>
-        <w:t>ハンズオンの</w:t>
-      </w:r>
-      <w:r>
-        <w:rPr>
-          <w:rFonts w:hint="eastAsia"/>
-        </w:rPr>
-        <w:t>ゴール</w:t>
+        <w:t>準備事項</w:t>
       </w:r>
       <w:bookmarkEnd w:id="3"/>
-    </w:p>
-    <w:p>
-      <w:pPr>
-        <w:rPr>
-          <w:rFonts w:ascii="メイリオ" w:eastAsia="メイリオ" w:hAnsi="メイリオ"/>
-          <w:sz w:val="22"/>
-          <w:szCs w:val="22"/>
-        </w:rPr>
-      </w:pPr>
-      <w:r>
-        <w:rPr>
-          <w:rFonts w:ascii="メイリオ" w:eastAsia="メイリオ" w:hAnsi="メイリオ"/>
-          <w:sz w:val="22"/>
-          <w:szCs w:val="22"/>
-        </w:rPr>
-        <w:t>幅広いデータソースからの構造化データ</w:t>
-      </w:r>
-      <w:r>
-        <w:rPr>
-          <w:rFonts w:ascii="メイリオ" w:eastAsia="メイリオ" w:hAnsi="メイリオ" w:hint="eastAsia"/>
-          <w:sz w:val="22"/>
-          <w:szCs w:val="22"/>
-        </w:rPr>
-        <w:t>、</w:t>
-      </w:r>
-      <w:r>
-        <w:rPr>
-          <w:rFonts w:ascii="メイリオ" w:eastAsia="メイリオ" w:hAnsi="メイリオ"/>
-          <w:sz w:val="22"/>
-          <w:szCs w:val="22"/>
-        </w:rPr>
-        <w:t>または非構造化データの集中リポジトリとして使用できる Data Lake は、データの保存と分析の方法として多くの企業に取り入れられています。</w:t>
-      </w:r>
-    </w:p>
-    <w:p>
-      <w:pPr>
-        <w:rPr>
-          <w:rFonts w:ascii="メイリオ" w:eastAsia="メイリオ" w:hAnsi="メイリオ"/>
-          <w:sz w:val="22"/>
-          <w:szCs w:val="22"/>
-        </w:rPr>
-      </w:pPr>
-      <w:r>
-        <w:rPr>
-          <w:rFonts w:ascii="メイリオ" w:eastAsia="メイリオ" w:hAnsi="メイリオ"/>
-          <w:sz w:val="22"/>
-          <w:szCs w:val="22"/>
-        </w:rPr>
-        <w:t>AWS のビッグデータ関連サービスを使用して実際に分析パイプラインを構築することを通して、Data Lake とビッグデータ分析基盤構築の実感を持って頂くことをゴールとしています。</w:t>
-      </w:r>
-    </w:p>
-    <w:p>
-      <w:pPr>
-        <w:rPr>
-          <w:rFonts w:ascii="メイリオ" w:eastAsia="メイリオ" w:hAnsi="メイリオ"/>
-        </w:rPr>
-      </w:pPr>
-    </w:p>
-    <w:p>
-      <w:pPr>
-        <w:pStyle w:val="20"/>
-      </w:pPr>
-      <w:bookmarkStart w:id="4" w:name="_Toc56356066"/>
-      <w:r>
-        <w:rPr>
-          <w:rFonts w:hint="eastAsia"/>
-        </w:rPr>
-        <w:t>準備事項</w:t>
-      </w:r>
-      <w:bookmarkEnd w:id="4"/>
     </w:p>
     <w:p>
       <w:pPr>
@@ -5417,7 +5415,7 @@
       <w:pPr>
         <w:pStyle w:val="1"/>
       </w:pPr>
-      <w:bookmarkStart w:id="5" w:name="_Toc56356067"/>
+      <w:bookmarkStart w:id="4" w:name="_Toc56356067"/>
       <w:r>
         <w:rPr>
           <w:rFonts w:hint="eastAsia"/>
@@ -5425,242 +5423,242 @@
         <w:lastRenderedPageBreak/>
         <w:t>ハンズオンの概要</w:t>
       </w:r>
+      <w:bookmarkEnd w:id="4"/>
+    </w:p>
+    <w:p>
+      <w:pPr>
+        <w:pStyle w:val="20"/>
+      </w:pPr>
+      <w:bookmarkStart w:id="5" w:name="_Toc56356068"/>
+      <w:r>
+        <w:rPr>
+          <w:rFonts w:hint="eastAsia"/>
+        </w:rPr>
+        <w:t>ハンズオン全体を通しての注意事項</w:t>
+      </w:r>
       <w:bookmarkEnd w:id="5"/>
     </w:p>
     <w:p>
       <w:pPr>
+        <w:rPr>
+          <w:rFonts w:ascii="メイリオ" w:eastAsia="メイリオ" w:hAnsi="メイリオ"/>
+          <w:sz w:val="22"/>
+          <w:szCs w:val="22"/>
+        </w:rPr>
+      </w:pPr>
+      <w:r>
+        <w:rPr>
+          <w:rFonts w:ascii="メイリオ" w:eastAsia="メイリオ" w:hAnsi="メイリオ"/>
+          <w:sz w:val="22"/>
+          <w:szCs w:val="22"/>
+        </w:rPr>
+        <w:t>本ハンズオンは、基本的に「東京」</w:t>
+      </w:r>
+      <w:r>
+        <w:rPr>
+          <w:rFonts w:ascii="メイリオ" w:eastAsia="メイリオ" w:hAnsi="メイリオ" w:hint="eastAsia"/>
+          <w:sz w:val="22"/>
+          <w:szCs w:val="22"/>
+        </w:rPr>
+        <w:t>、「バージニア北部」、「オレゴン」、「シンガポール」</w:t>
+      </w:r>
+      <w:r>
+        <w:rPr>
+          <w:rFonts w:ascii="メイリオ" w:eastAsia="メイリオ" w:hAnsi="メイリオ" w:hint="eastAsia"/>
+          <w:sz w:val="22"/>
+          <w:szCs w:val="22"/>
+        </w:rPr>
+        <w:t>を</w:t>
+      </w:r>
+      <w:r>
+        <w:rPr>
+          <w:rFonts w:ascii="メイリオ" w:eastAsia="メイリオ" w:hAnsi="メイリオ"/>
+          <w:sz w:val="22"/>
+          <w:szCs w:val="22"/>
+        </w:rPr>
+        <w:t>前提に記載されています。リソースなどの上限に引っかかってしまった場合は、</w:t>
+      </w:r>
+      <w:r>
+        <w:rPr>
+          <w:rFonts w:ascii="メイリオ" w:eastAsia="メイリオ" w:hAnsi="メイリオ" w:hint="eastAsia"/>
+          <w:sz w:val="22"/>
+          <w:szCs w:val="22"/>
+        </w:rPr>
+        <w:t>上記のリージョンのどれかの</w:t>
+      </w:r>
+      <w:r>
+        <w:rPr>
+          <w:rFonts w:ascii="メイリオ" w:eastAsia="メイリオ" w:hAnsi="メイリオ"/>
+          <w:sz w:val="22"/>
+          <w:szCs w:val="22"/>
+        </w:rPr>
+        <w:t>環境</w:t>
+      </w:r>
+      <w:r>
+        <w:rPr>
+          <w:rFonts w:ascii="メイリオ" w:eastAsia="メイリオ" w:hAnsi="メイリオ" w:hint="eastAsia"/>
+          <w:sz w:val="22"/>
+          <w:szCs w:val="22"/>
+        </w:rPr>
+        <w:t>で</w:t>
+      </w:r>
+      <w:r>
+        <w:rPr>
+          <w:rFonts w:ascii="メイリオ" w:eastAsia="メイリオ" w:hAnsi="メイリオ"/>
+          <w:sz w:val="22"/>
+          <w:szCs w:val="22"/>
+        </w:rPr>
+        <w:t>作成すること</w:t>
+      </w:r>
+      <w:r>
+        <w:rPr>
+          <w:rFonts w:ascii="メイリオ" w:eastAsia="メイリオ" w:hAnsi="メイリオ" w:hint="eastAsia"/>
+          <w:sz w:val="22"/>
+          <w:szCs w:val="22"/>
+        </w:rPr>
+        <w:t>が</w:t>
+      </w:r>
+      <w:r>
+        <w:rPr>
+          <w:rFonts w:ascii="メイリオ" w:eastAsia="メイリオ" w:hAnsi="メイリオ"/>
+          <w:sz w:val="22"/>
+          <w:szCs w:val="22"/>
+        </w:rPr>
+        <w:t>可能です。</w:t>
+      </w:r>
+      <w:r>
+        <w:rPr>
+          <w:rFonts w:ascii="メイリオ" w:eastAsia="メイリオ" w:hAnsi="メイリオ" w:hint="eastAsia"/>
+          <w:sz w:val="22"/>
+          <w:szCs w:val="22"/>
+        </w:rPr>
+        <w:t>作業を行うリージョンは講師の指示に従ってください。</w:t>
+      </w:r>
+    </w:p>
+    <w:p>
+      <w:pPr>
+        <w:rPr>
+          <w:rFonts w:ascii="メイリオ" w:eastAsia="メイリオ" w:hAnsi="メイリオ"/>
+          <w:sz w:val="22"/>
+          <w:szCs w:val="22"/>
+        </w:rPr>
+      </w:pPr>
+      <w:r>
+        <w:rPr>
+          <w:rFonts w:ascii="メイリオ" w:eastAsia="メイリオ" w:hAnsi="メイリオ" w:hint="eastAsia"/>
+          <w:sz w:val="22"/>
+          <w:szCs w:val="22"/>
+        </w:rPr>
+        <w:t>注：CloudFormation内で利用するAMIが</w:t>
+      </w:r>
+      <w:r>
+        <w:rPr>
+          <w:rFonts w:ascii="メイリオ" w:eastAsia="メイリオ" w:hAnsi="メイリオ" w:hint="eastAsia"/>
+          <w:color w:val="FF0000"/>
+          <w:sz w:val="22"/>
+          <w:szCs w:val="22"/>
+        </w:rPr>
+        <w:t>上記４つのリージョンのみ用意</w:t>
+      </w:r>
+      <w:r>
+        <w:rPr>
+          <w:rFonts w:ascii="メイリオ" w:eastAsia="メイリオ" w:hAnsi="メイリオ" w:hint="eastAsia"/>
+          <w:sz w:val="22"/>
+          <w:szCs w:val="22"/>
+        </w:rPr>
+        <w:t>されています。</w:t>
+      </w:r>
+    </w:p>
+    <w:p>
+      <w:pPr>
+        <w:rPr>
+          <w:rFonts w:ascii="メイリオ" w:eastAsia="メイリオ" w:hAnsi="メイリオ"/>
+          <w:sz w:val="22"/>
+          <w:szCs w:val="22"/>
+        </w:rPr>
+      </w:pPr>
+    </w:p>
+    <w:p>
+      <w:pPr>
+        <w:rPr>
+          <w:rFonts w:ascii="メイリオ" w:eastAsia="メイリオ" w:hAnsi="メイリオ"/>
+          <w:sz w:val="22"/>
+          <w:szCs w:val="22"/>
+        </w:rPr>
+      </w:pPr>
+      <w:r>
+        <w:rPr>
+          <w:rFonts w:ascii="メイリオ" w:eastAsia="メイリオ" w:hAnsi="メイリオ"/>
+          <w:sz w:val="22"/>
+          <w:szCs w:val="22"/>
+        </w:rPr>
+        <w:t>各章で配置されている「補足説明」につきましては、本ハンズオンを進めていただく上では必須手順ではありません。参考資料としてください。</w:t>
+      </w:r>
+    </w:p>
+    <w:p>
+      <w:pPr>
+        <w:rPr>
+          <w:rFonts w:ascii="メイリオ" w:eastAsia="メイリオ" w:hAnsi="メイリオ"/>
+          <w:sz w:val="22"/>
+          <w:szCs w:val="22"/>
+        </w:rPr>
+      </w:pPr>
+      <w:r>
+        <w:rPr>
+          <w:rFonts w:ascii="メイリオ" w:eastAsia="メイリオ" w:hAnsi="メイリオ"/>
+          <w:sz w:val="22"/>
+          <w:szCs w:val="22"/>
+        </w:rPr>
+        <w:t>同じ AWS アカウントで複数人が同時に本ハンズオンを実施される場合、適宜名前などが重複しないようにご留意ください。</w:t>
+      </w:r>
+    </w:p>
+    <w:p>
+      <w:pPr>
+        <w:rPr>
+          <w:rFonts w:ascii="メイリオ" w:eastAsia="メイリオ" w:hAnsi="メイリオ"/>
+          <w:sz w:val="22"/>
+          <w:szCs w:val="22"/>
+        </w:rPr>
+      </w:pPr>
+    </w:p>
+    <w:p>
+      <w:pPr>
+        <w:rPr>
+          <w:rFonts w:ascii="メイリオ" w:eastAsia="メイリオ" w:hAnsi="メイリオ"/>
+          <w:sz w:val="22"/>
+          <w:szCs w:val="22"/>
+        </w:rPr>
+      </w:pPr>
+      <w:r>
+        <w:rPr>
+          <w:rFonts w:ascii="メイリオ" w:eastAsia="メイリオ" w:hAnsi="メイリオ"/>
+          <w:sz w:val="22"/>
+          <w:szCs w:val="22"/>
+        </w:rPr>
+        <w:t>各手順において、「任意」と記載のあるものについては自由に名前を変更いただくことができますが、ハンズオン中に指定した名前がわからなくならないように、ハンズオン実施中はS3の名前以外、基本的にはそのままの名前で進めることを推奨いたします。</w:t>
+      </w:r>
+    </w:p>
+    <w:p>
+      <w:pPr>
+        <w:rPr>
+          <w:rFonts w:ascii="メイリオ" w:eastAsia="メイリオ" w:hAnsi="メイリオ"/>
+          <w:sz w:val="22"/>
+          <w:szCs w:val="22"/>
+        </w:rPr>
+      </w:pPr>
+    </w:p>
+    <w:p>
+      <w:pPr>
         <w:pStyle w:val="20"/>
       </w:pPr>
-      <w:bookmarkStart w:id="6" w:name="_Toc56356068"/>
+      <w:bookmarkStart w:id="6" w:name="_Toc56356069"/>
       <w:r>
         <w:rPr>
           <w:rFonts w:hint="eastAsia"/>
         </w:rPr>
-        <w:t>ハンズオン全体を通しての注意事項</w:t>
+        <w:t>ハンズオンの構成</w:t>
       </w:r>
       <w:bookmarkEnd w:id="6"/>
-    </w:p>
-    <w:p>
-      <w:pPr>
-        <w:rPr>
-          <w:rFonts w:ascii="メイリオ" w:eastAsia="メイリオ" w:hAnsi="メイリオ"/>
-          <w:sz w:val="22"/>
-          <w:szCs w:val="22"/>
-        </w:rPr>
-      </w:pPr>
-      <w:r>
-        <w:rPr>
-          <w:rFonts w:ascii="メイリオ" w:eastAsia="メイリオ" w:hAnsi="メイリオ"/>
-          <w:sz w:val="22"/>
-          <w:szCs w:val="22"/>
-        </w:rPr>
-        <w:t>本ハンズオンは、基本的に「東京」</w:t>
-      </w:r>
-      <w:r>
-        <w:rPr>
-          <w:rFonts w:ascii="メイリオ" w:eastAsia="メイリオ" w:hAnsi="メイリオ" w:hint="eastAsia"/>
-          <w:sz w:val="22"/>
-          <w:szCs w:val="22"/>
-        </w:rPr>
-        <w:t>、「バージニア北部」、「オレゴン」、「シンガポール」</w:t>
-      </w:r>
-      <w:r>
-        <w:rPr>
-          <w:rFonts w:ascii="メイリオ" w:eastAsia="メイリオ" w:hAnsi="メイリオ" w:hint="eastAsia"/>
-          <w:sz w:val="22"/>
-          <w:szCs w:val="22"/>
-        </w:rPr>
-        <w:t>を</w:t>
-      </w:r>
-      <w:r>
-        <w:rPr>
-          <w:rFonts w:ascii="メイリオ" w:eastAsia="メイリオ" w:hAnsi="メイリオ"/>
-          <w:sz w:val="22"/>
-          <w:szCs w:val="22"/>
-        </w:rPr>
-        <w:t>前提に記載されています。リソースなどの上限に引っかかってしまった場合は、</w:t>
-      </w:r>
-      <w:r>
-        <w:rPr>
-          <w:rFonts w:ascii="メイリオ" w:eastAsia="メイリオ" w:hAnsi="メイリオ" w:hint="eastAsia"/>
-          <w:sz w:val="22"/>
-          <w:szCs w:val="22"/>
-        </w:rPr>
-        <w:t>上記のリージョンのどれかの</w:t>
-      </w:r>
-      <w:r>
-        <w:rPr>
-          <w:rFonts w:ascii="メイリオ" w:eastAsia="メイリオ" w:hAnsi="メイリオ"/>
-          <w:sz w:val="22"/>
-          <w:szCs w:val="22"/>
-        </w:rPr>
-        <w:t>環境</w:t>
-      </w:r>
-      <w:r>
-        <w:rPr>
-          <w:rFonts w:ascii="メイリオ" w:eastAsia="メイリオ" w:hAnsi="メイリオ" w:hint="eastAsia"/>
-          <w:sz w:val="22"/>
-          <w:szCs w:val="22"/>
-        </w:rPr>
-        <w:t>で</w:t>
-      </w:r>
-      <w:r>
-        <w:rPr>
-          <w:rFonts w:ascii="メイリオ" w:eastAsia="メイリオ" w:hAnsi="メイリオ"/>
-          <w:sz w:val="22"/>
-          <w:szCs w:val="22"/>
-        </w:rPr>
-        <w:t>作成すること</w:t>
-      </w:r>
-      <w:r>
-        <w:rPr>
-          <w:rFonts w:ascii="メイリオ" w:eastAsia="メイリオ" w:hAnsi="メイリオ" w:hint="eastAsia"/>
-          <w:sz w:val="22"/>
-          <w:szCs w:val="22"/>
-        </w:rPr>
-        <w:t>が</w:t>
-      </w:r>
-      <w:r>
-        <w:rPr>
-          <w:rFonts w:ascii="メイリオ" w:eastAsia="メイリオ" w:hAnsi="メイリオ"/>
-          <w:sz w:val="22"/>
-          <w:szCs w:val="22"/>
-        </w:rPr>
-        <w:t>可能です。</w:t>
-      </w:r>
-      <w:r>
-        <w:rPr>
-          <w:rFonts w:ascii="メイリオ" w:eastAsia="メイリオ" w:hAnsi="メイリオ" w:hint="eastAsia"/>
-          <w:sz w:val="22"/>
-          <w:szCs w:val="22"/>
-        </w:rPr>
-        <w:t>作業を行うリージョンは講師の指示に従ってください。</w:t>
-      </w:r>
-    </w:p>
-    <w:p>
-      <w:pPr>
-        <w:rPr>
-          <w:rFonts w:ascii="メイリオ" w:eastAsia="メイリオ" w:hAnsi="メイリオ"/>
-          <w:sz w:val="22"/>
-          <w:szCs w:val="22"/>
-        </w:rPr>
-      </w:pPr>
-      <w:r>
-        <w:rPr>
-          <w:rFonts w:ascii="メイリオ" w:eastAsia="メイリオ" w:hAnsi="メイリオ" w:hint="eastAsia"/>
-          <w:sz w:val="22"/>
-          <w:szCs w:val="22"/>
-        </w:rPr>
-        <w:t>注：CloudFormation内で利用するAMIが</w:t>
-      </w:r>
-      <w:r>
-        <w:rPr>
-          <w:rFonts w:ascii="メイリオ" w:eastAsia="メイリオ" w:hAnsi="メイリオ" w:hint="eastAsia"/>
-          <w:color w:val="FF0000"/>
-          <w:sz w:val="22"/>
-          <w:szCs w:val="22"/>
-        </w:rPr>
-        <w:t>上記４つのリージョンのみ用意</w:t>
-      </w:r>
-      <w:r>
-        <w:rPr>
-          <w:rFonts w:ascii="メイリオ" w:eastAsia="メイリオ" w:hAnsi="メイリオ" w:hint="eastAsia"/>
-          <w:sz w:val="22"/>
-          <w:szCs w:val="22"/>
-        </w:rPr>
-        <w:t>されています。</w:t>
-      </w:r>
-    </w:p>
-    <w:p>
-      <w:pPr>
-        <w:rPr>
-          <w:rFonts w:ascii="メイリオ" w:eastAsia="メイリオ" w:hAnsi="メイリオ"/>
-          <w:sz w:val="22"/>
-          <w:szCs w:val="22"/>
-        </w:rPr>
-      </w:pPr>
-    </w:p>
-    <w:p>
-      <w:pPr>
-        <w:rPr>
-          <w:rFonts w:ascii="メイリオ" w:eastAsia="メイリオ" w:hAnsi="メイリオ"/>
-          <w:sz w:val="22"/>
-          <w:szCs w:val="22"/>
-        </w:rPr>
-      </w:pPr>
-      <w:r>
-        <w:rPr>
-          <w:rFonts w:ascii="メイリオ" w:eastAsia="メイリオ" w:hAnsi="メイリオ"/>
-          <w:sz w:val="22"/>
-          <w:szCs w:val="22"/>
-        </w:rPr>
-        <w:t>各章で配置されている「補足説明」につきましては、本ハンズオンを進めていただく上では必須手順ではありません。参考資料としてください。</w:t>
-      </w:r>
-    </w:p>
-    <w:p>
-      <w:pPr>
-        <w:rPr>
-          <w:rFonts w:ascii="メイリオ" w:eastAsia="メイリオ" w:hAnsi="メイリオ"/>
-          <w:sz w:val="22"/>
-          <w:szCs w:val="22"/>
-        </w:rPr>
-      </w:pPr>
-      <w:r>
-        <w:rPr>
-          <w:rFonts w:ascii="メイリオ" w:eastAsia="メイリオ" w:hAnsi="メイリオ"/>
-          <w:sz w:val="22"/>
-          <w:szCs w:val="22"/>
-        </w:rPr>
-        <w:t>同じ AWS アカウントで複数人が同時に本ハンズオンを実施される場合、適宜名前などが重複しないようにご留意ください。</w:t>
-      </w:r>
-    </w:p>
-    <w:p>
-      <w:pPr>
-        <w:rPr>
-          <w:rFonts w:ascii="メイリオ" w:eastAsia="メイリオ" w:hAnsi="メイリオ"/>
-          <w:sz w:val="22"/>
-          <w:szCs w:val="22"/>
-        </w:rPr>
-      </w:pPr>
-    </w:p>
-    <w:p>
-      <w:pPr>
-        <w:rPr>
-          <w:rFonts w:ascii="メイリオ" w:eastAsia="メイリオ" w:hAnsi="メイリオ"/>
-          <w:sz w:val="22"/>
-          <w:szCs w:val="22"/>
-        </w:rPr>
-      </w:pPr>
-      <w:r>
-        <w:rPr>
-          <w:rFonts w:ascii="メイリオ" w:eastAsia="メイリオ" w:hAnsi="メイリオ"/>
-          <w:sz w:val="22"/>
-          <w:szCs w:val="22"/>
-        </w:rPr>
-        <w:t>各手順において、「任意」と記載のあるものについては自由に名前を変更いただくことができますが、ハンズオン中に指定した名前がわからなくならないように、ハンズオン実施中はS3の名前以外、基本的にはそのままの名前で進めることを推奨いたします。</w:t>
-      </w:r>
-    </w:p>
-    <w:p>
-      <w:pPr>
-        <w:rPr>
-          <w:rFonts w:ascii="メイリオ" w:eastAsia="メイリオ" w:hAnsi="メイリオ"/>
-          <w:sz w:val="22"/>
-          <w:szCs w:val="22"/>
-        </w:rPr>
-      </w:pPr>
-    </w:p>
-    <w:p>
-      <w:pPr>
-        <w:pStyle w:val="20"/>
-      </w:pPr>
-      <w:bookmarkStart w:id="7" w:name="_Toc56356069"/>
-      <w:r>
-        <w:rPr>
-          <w:rFonts w:hint="eastAsia"/>
-        </w:rPr>
-        <w:t>ハンズオンの構成</w:t>
-      </w:r>
-      <w:bookmarkEnd w:id="7"/>
     </w:p>
     <w:p>
       <w:pPr>
@@ -6293,7 +6291,7 @@
       <w:pPr>
         <w:pStyle w:val="1"/>
       </w:pPr>
-      <w:bookmarkStart w:id="8" w:name="_Toc56356070"/>
+      <w:bookmarkStart w:id="7" w:name="_Toc56356070"/>
       <w:r>
         <w:rPr>
           <w:rFonts w:hint="eastAsia"/>
@@ -6301,313 +6299,313 @@
         <w:lastRenderedPageBreak/>
         <w:t>準備</w:t>
       </w:r>
+      <w:bookmarkEnd w:id="7"/>
+    </w:p>
+    <w:p>
+      <w:pPr>
+        <w:rPr>
+          <w:rFonts w:ascii="メイリオ" w:eastAsia="メイリオ" w:hAnsi="メイリオ"/>
+          <w:sz w:val="22"/>
+          <w:szCs w:val="22"/>
+        </w:rPr>
+      </w:pPr>
+      <w:r>
+        <w:rPr>
+          <w:rFonts w:ascii="メイリオ" w:eastAsia="メイリオ" w:hAnsi="メイリオ" w:hint="eastAsia"/>
+          <w:sz w:val="22"/>
+          <w:szCs w:val="22"/>
+        </w:rPr>
+        <w:t>本日</w:t>
+      </w:r>
+      <w:r>
+        <w:rPr>
+          <w:rFonts w:ascii="メイリオ" w:eastAsia="メイリオ" w:hAnsi="メイリオ"/>
+          <w:sz w:val="22"/>
+          <w:szCs w:val="22"/>
+        </w:rPr>
+        <w:t xml:space="preserve">の </w:t>
+      </w:r>
+      <w:r>
+        <w:rPr>
+          <w:rFonts w:ascii="メイリオ" w:eastAsia="メイリオ" w:hAnsi="メイリオ" w:hint="eastAsia"/>
+          <w:sz w:val="22"/>
+          <w:szCs w:val="22"/>
+        </w:rPr>
+        <w:t>ハンズオン</w:t>
+      </w:r>
+      <w:r>
+        <w:rPr>
+          <w:rFonts w:ascii="メイリオ" w:eastAsia="メイリオ" w:hAnsi="メイリオ"/>
+          <w:sz w:val="22"/>
+          <w:szCs w:val="22"/>
+        </w:rPr>
+        <w:t>で必要となる共通の環境を構築します。</w:t>
+      </w:r>
+    </w:p>
+    <w:p>
+      <w:pPr>
+        <w:rPr>
+          <w:rFonts w:ascii="メイリオ" w:eastAsia="メイリオ" w:hAnsi="メイリオ"/>
+          <w:color w:val="24292E"/>
+          <w:sz w:val="22"/>
+          <w:szCs w:val="22"/>
+          <w:shd w:val="clear" w:color="auto" w:fill="FFFFFF"/>
+        </w:rPr>
+      </w:pPr>
+      <w:r>
+        <w:rPr>
+          <w:rFonts w:ascii="メイリオ" w:eastAsia="メイリオ" w:hAnsi="メイリオ"/>
+          <w:color w:val="24292E"/>
+          <w:sz w:val="22"/>
+          <w:szCs w:val="22"/>
+          <w:shd w:val="clear" w:color="auto" w:fill="FFFFFF"/>
+        </w:rPr>
+        <w:t>Amazon S3（以降、S3）</w:t>
+      </w:r>
+      <w:r>
+        <w:rPr>
+          <w:rFonts w:ascii="メイリオ" w:eastAsia="メイリオ" w:hAnsi="メイリオ" w:hint="eastAsia"/>
+          <w:color w:val="24292E"/>
+          <w:sz w:val="22"/>
+          <w:szCs w:val="22"/>
+          <w:shd w:val="clear" w:color="auto" w:fill="FFFFFF"/>
+        </w:rPr>
+        <w:t>のバケットを作成します。</w:t>
+      </w:r>
+    </w:p>
+    <w:p>
+      <w:pPr>
+        <w:rPr>
+          <w:rFonts w:ascii="メイリオ" w:eastAsia="メイリオ" w:hAnsi="メイリオ"/>
+          <w:sz w:val="22"/>
+          <w:szCs w:val="22"/>
+        </w:rPr>
+      </w:pPr>
+      <w:r>
+        <w:rPr>
+          <w:rFonts w:ascii="メイリオ" w:eastAsia="メイリオ" w:hAnsi="メイリオ" w:hint="eastAsia"/>
+          <w:color w:val="24292E"/>
+          <w:sz w:val="22"/>
+          <w:szCs w:val="22"/>
+          <w:shd w:val="clear" w:color="auto" w:fill="FFFFFF"/>
+        </w:rPr>
+        <w:t>次に</w:t>
+      </w:r>
+      <w:r>
+        <w:rPr>
+          <w:rFonts w:ascii="メイリオ" w:eastAsia="メイリオ" w:hAnsi="メイリオ" w:hint="eastAsia"/>
+          <w:color w:val="24292E"/>
+          <w:sz w:val="22"/>
+          <w:szCs w:val="22"/>
+          <w:shd w:val="clear" w:color="auto" w:fill="FFFFFF"/>
+        </w:rPr>
+        <w:t xml:space="preserve"> </w:t>
+      </w:r>
+      <w:r>
+        <w:rPr>
+          <w:rFonts w:ascii="メイリオ" w:eastAsia="メイリオ" w:hAnsi="メイリオ"/>
+          <w:sz w:val="22"/>
+          <w:szCs w:val="22"/>
+        </w:rPr>
+        <w:t xml:space="preserve">AWS CloudFormation（以降、CloudFormation）にて、 </w:t>
+      </w:r>
+      <w:r>
+        <w:rPr>
+          <w:rFonts w:ascii="メイリオ" w:eastAsia="メイリオ" w:hAnsi="メイリオ" w:hint="eastAsia"/>
+          <w:sz w:val="22"/>
+          <w:szCs w:val="22"/>
+        </w:rPr>
+        <w:t>次の内容を構築します。</w:t>
+      </w:r>
+    </w:p>
+    <w:p>
+      <w:pPr>
+        <w:rPr>
+          <w:rFonts w:ascii="メイリオ" w:eastAsia="メイリオ" w:hAnsi="メイリオ"/>
+          <w:sz w:val="22"/>
+          <w:szCs w:val="22"/>
+        </w:rPr>
+      </w:pPr>
+      <w:r>
+        <w:rPr>
+          <w:rFonts w:ascii="メイリオ" w:eastAsia="メイリオ" w:hAnsi="メイリオ" w:hint="eastAsia"/>
+          <w:sz w:val="22"/>
+          <w:szCs w:val="22"/>
+        </w:rPr>
+        <w:t>A</w:t>
+      </w:r>
+      <w:r>
+        <w:rPr>
+          <w:rFonts w:ascii="メイリオ" w:eastAsia="メイリオ" w:hAnsi="メイリオ"/>
+          <w:sz w:val="22"/>
+          <w:szCs w:val="22"/>
+        </w:rPr>
+        <w:t>mazon VPC（以降、VPC）</w:t>
+      </w:r>
+      <w:r>
+        <w:rPr>
+          <w:rFonts w:ascii="メイリオ" w:eastAsia="メイリオ" w:hAnsi="メイリオ" w:hint="eastAsia"/>
+          <w:sz w:val="22"/>
+          <w:szCs w:val="22"/>
+        </w:rPr>
+        <w:t>および</w:t>
+      </w:r>
+      <w:r>
+        <w:rPr>
+          <w:rFonts w:ascii="メイリオ" w:eastAsia="メイリオ" w:hAnsi="メイリオ" w:hint="eastAsia"/>
+          <w:sz w:val="22"/>
+          <w:szCs w:val="22"/>
+        </w:rPr>
+        <w:t>、</w:t>
+      </w:r>
+      <w:r>
+        <w:rPr>
+          <w:rFonts w:ascii="メイリオ" w:eastAsia="メイリオ" w:hAnsi="メイリオ"/>
+          <w:sz w:val="22"/>
+          <w:szCs w:val="22"/>
+        </w:rPr>
+        <w:t xml:space="preserve">ログ収集ソフトウェアの Fluentd </w:t>
+      </w:r>
+      <w:r>
+        <w:rPr>
+          <w:rFonts w:ascii="メイリオ" w:eastAsia="メイリオ" w:hAnsi="メイリオ" w:hint="eastAsia"/>
+          <w:sz w:val="22"/>
+          <w:szCs w:val="22"/>
+        </w:rPr>
+        <w:t>が</w:t>
+      </w:r>
+      <w:r>
+        <w:rPr>
+          <w:rFonts w:ascii="メイリオ" w:eastAsia="メイリオ" w:hAnsi="メイリオ"/>
+          <w:sz w:val="22"/>
+          <w:szCs w:val="22"/>
+        </w:rPr>
+        <w:t>インストール</w:t>
+      </w:r>
+      <w:r>
+        <w:rPr>
+          <w:rFonts w:ascii="メイリオ" w:eastAsia="メイリオ" w:hAnsi="メイリオ" w:hint="eastAsia"/>
+          <w:sz w:val="22"/>
+          <w:szCs w:val="22"/>
+        </w:rPr>
+        <w:t>された</w:t>
+      </w:r>
+      <w:r>
+        <w:rPr>
+          <w:rFonts w:ascii="メイリオ" w:eastAsia="メイリオ" w:hAnsi="メイリオ"/>
+          <w:sz w:val="22"/>
+          <w:szCs w:val="22"/>
+        </w:rPr>
+        <w:t>Amazon EC2（以降、EC2）</w:t>
+      </w:r>
+      <w:r>
+        <w:rPr>
+          <w:rFonts w:ascii="メイリオ" w:eastAsia="メイリオ" w:hAnsi="メイリオ" w:hint="eastAsia"/>
+          <w:sz w:val="22"/>
+          <w:szCs w:val="22"/>
+        </w:rPr>
+        <w:t>を構築します。</w:t>
+      </w:r>
+      <w:r>
+        <w:rPr>
+          <w:rFonts w:ascii="メイリオ" w:eastAsia="メイリオ" w:hAnsi="メイリオ"/>
+          <w:color w:val="24292E"/>
+          <w:sz w:val="22"/>
+          <w:szCs w:val="22"/>
+          <w:shd w:val="clear" w:color="auto" w:fill="FFFFFF"/>
+        </w:rPr>
+        <w:t>Amazon Kinesis Data Firehose（以降、Kinesis Data Firehose）</w:t>
+      </w:r>
+      <w:r>
+        <w:rPr>
+          <w:rFonts w:ascii="メイリオ" w:eastAsia="メイリオ" w:hAnsi="メイリオ" w:hint="eastAsia"/>
+          <w:color w:val="24292E"/>
+          <w:sz w:val="22"/>
+          <w:szCs w:val="22"/>
+          <w:shd w:val="clear" w:color="auto" w:fill="FFFFFF"/>
+        </w:rPr>
+        <w:t>を構築し、</w:t>
+      </w:r>
+      <w:r>
+        <w:rPr>
+          <w:rFonts w:ascii="メイリオ" w:eastAsia="メイリオ" w:hAnsi="メイリオ" w:hint="eastAsia"/>
+          <w:color w:val="24292E"/>
+          <w:sz w:val="22"/>
+          <w:szCs w:val="22"/>
+          <w:shd w:val="clear" w:color="auto" w:fill="FFFFFF"/>
+        </w:rPr>
+        <w:t>ログを送信し</w:t>
+      </w:r>
+      <w:r>
+        <w:rPr>
+          <w:rFonts w:ascii="メイリオ" w:eastAsia="メイリオ" w:hAnsi="メイリオ" w:hint="eastAsia"/>
+          <w:color w:val="24292E"/>
+          <w:sz w:val="22"/>
+          <w:szCs w:val="22"/>
+          <w:shd w:val="clear" w:color="auto" w:fill="FFFFFF"/>
+        </w:rPr>
+        <w:t>、</w:t>
+      </w:r>
+      <w:r>
+        <w:rPr>
+          <w:rFonts w:ascii="メイリオ" w:eastAsia="メイリオ" w:hAnsi="メイリオ" w:hint="eastAsia"/>
+          <w:color w:val="24292E"/>
+          <w:sz w:val="22"/>
+          <w:szCs w:val="22"/>
+          <w:shd w:val="clear" w:color="auto" w:fill="FFFFFF"/>
+        </w:rPr>
+        <w:t>S3</w:t>
+      </w:r>
+      <w:r>
+        <w:rPr>
+          <w:rFonts w:ascii="メイリオ" w:eastAsia="メイリオ" w:hAnsi="メイリオ"/>
+          <w:color w:val="24292E"/>
+          <w:sz w:val="22"/>
+          <w:szCs w:val="22"/>
+          <w:shd w:val="clear" w:color="auto" w:fill="FFFFFF"/>
+        </w:rPr>
+        <w:t xml:space="preserve"> </w:t>
+      </w:r>
+      <w:r>
+        <w:rPr>
+          <w:rFonts w:ascii="メイリオ" w:eastAsia="メイリオ" w:hAnsi="メイリオ" w:hint="eastAsia"/>
+          <w:color w:val="24292E"/>
+          <w:sz w:val="22"/>
+          <w:szCs w:val="22"/>
+          <w:shd w:val="clear" w:color="auto" w:fill="FFFFFF"/>
+        </w:rPr>
+        <w:t>に保存されるようにします。</w:t>
+      </w:r>
+    </w:p>
+    <w:p>
+      <w:pPr>
+        <w:rPr>
+          <w:rFonts w:ascii="メイリオ" w:eastAsia="メイリオ" w:hAnsi="メイリオ"/>
+        </w:rPr>
+      </w:pPr>
+    </w:p>
+    <w:p>
+      <w:pPr>
+        <w:pStyle w:val="20"/>
+      </w:pPr>
+      <w:bookmarkStart w:id="8" w:name="_Toc56356071"/>
+      <w:r>
+        <w:t>事前準備</w:t>
+      </w:r>
       <w:bookmarkEnd w:id="8"/>
     </w:p>
     <w:p>
       <w:pPr>
-        <w:rPr>
-          <w:rFonts w:ascii="メイリオ" w:eastAsia="メイリオ" w:hAnsi="メイリオ"/>
-          <w:sz w:val="22"/>
-          <w:szCs w:val="22"/>
-        </w:rPr>
-      </w:pPr>
-      <w:r>
-        <w:rPr>
-          <w:rFonts w:ascii="メイリオ" w:eastAsia="メイリオ" w:hAnsi="メイリオ" w:hint="eastAsia"/>
-          <w:sz w:val="22"/>
-          <w:szCs w:val="22"/>
-        </w:rPr>
-        <w:t>本日</w:t>
-      </w:r>
-      <w:r>
-        <w:rPr>
-          <w:rFonts w:ascii="メイリオ" w:eastAsia="メイリオ" w:hAnsi="メイリオ"/>
-          <w:sz w:val="22"/>
-          <w:szCs w:val="22"/>
-        </w:rPr>
-        <w:t xml:space="preserve">の </w:t>
-      </w:r>
-      <w:r>
-        <w:rPr>
-          <w:rFonts w:ascii="メイリオ" w:eastAsia="メイリオ" w:hAnsi="メイリオ" w:hint="eastAsia"/>
-          <w:sz w:val="22"/>
-          <w:szCs w:val="22"/>
-        </w:rPr>
-        <w:t>ハンズオン</w:t>
-      </w:r>
-      <w:r>
-        <w:rPr>
-          <w:rFonts w:ascii="メイリオ" w:eastAsia="メイリオ" w:hAnsi="メイリオ"/>
-          <w:sz w:val="22"/>
-          <w:szCs w:val="22"/>
-        </w:rPr>
-        <w:t>で必要となる共通の環境を構築します。</w:t>
-      </w:r>
-    </w:p>
-    <w:p>
-      <w:pPr>
-        <w:rPr>
-          <w:rFonts w:ascii="メイリオ" w:eastAsia="メイリオ" w:hAnsi="メイリオ"/>
-          <w:color w:val="24292E"/>
-          <w:sz w:val="22"/>
-          <w:szCs w:val="22"/>
-          <w:shd w:val="clear" w:color="auto" w:fill="FFFFFF"/>
-        </w:rPr>
-      </w:pPr>
-      <w:r>
-        <w:rPr>
-          <w:rFonts w:ascii="メイリオ" w:eastAsia="メイリオ" w:hAnsi="メイリオ"/>
-          <w:color w:val="24292E"/>
-          <w:sz w:val="22"/>
-          <w:szCs w:val="22"/>
-          <w:shd w:val="clear" w:color="auto" w:fill="FFFFFF"/>
-        </w:rPr>
-        <w:t>Amazon S3（以降、S3）</w:t>
-      </w:r>
-      <w:r>
-        <w:rPr>
-          <w:rFonts w:ascii="メイリオ" w:eastAsia="メイリオ" w:hAnsi="メイリオ" w:hint="eastAsia"/>
-          <w:color w:val="24292E"/>
-          <w:sz w:val="22"/>
-          <w:szCs w:val="22"/>
-          <w:shd w:val="clear" w:color="auto" w:fill="FFFFFF"/>
-        </w:rPr>
-        <w:t>のバケットを作成します。</w:t>
-      </w:r>
-    </w:p>
-    <w:p>
-      <w:pPr>
-        <w:rPr>
-          <w:rFonts w:ascii="メイリオ" w:eastAsia="メイリオ" w:hAnsi="メイリオ"/>
-          <w:sz w:val="22"/>
-          <w:szCs w:val="22"/>
-        </w:rPr>
-      </w:pPr>
-      <w:r>
-        <w:rPr>
-          <w:rFonts w:ascii="メイリオ" w:eastAsia="メイリオ" w:hAnsi="メイリオ" w:hint="eastAsia"/>
-          <w:color w:val="24292E"/>
-          <w:sz w:val="22"/>
-          <w:szCs w:val="22"/>
-          <w:shd w:val="clear" w:color="auto" w:fill="FFFFFF"/>
-        </w:rPr>
-        <w:t>次に</w:t>
-      </w:r>
-      <w:r>
-        <w:rPr>
-          <w:rFonts w:ascii="メイリオ" w:eastAsia="メイリオ" w:hAnsi="メイリオ" w:hint="eastAsia"/>
-          <w:color w:val="24292E"/>
-          <w:sz w:val="22"/>
-          <w:szCs w:val="22"/>
-          <w:shd w:val="clear" w:color="auto" w:fill="FFFFFF"/>
-        </w:rPr>
-        <w:t xml:space="preserve"> </w:t>
-      </w:r>
-      <w:r>
-        <w:rPr>
-          <w:rFonts w:ascii="メイリオ" w:eastAsia="メイリオ" w:hAnsi="メイリオ"/>
-          <w:sz w:val="22"/>
-          <w:szCs w:val="22"/>
-        </w:rPr>
-        <w:t xml:space="preserve">AWS CloudFormation（以降、CloudFormation）にて、 </w:t>
-      </w:r>
-      <w:r>
-        <w:rPr>
-          <w:rFonts w:ascii="メイリオ" w:eastAsia="メイリオ" w:hAnsi="メイリオ" w:hint="eastAsia"/>
-          <w:sz w:val="22"/>
-          <w:szCs w:val="22"/>
-        </w:rPr>
-        <w:t>次の内容を構築します。</w:t>
-      </w:r>
-    </w:p>
-    <w:p>
-      <w:pPr>
-        <w:rPr>
-          <w:rFonts w:ascii="メイリオ" w:eastAsia="メイリオ" w:hAnsi="メイリオ"/>
-          <w:sz w:val="22"/>
-          <w:szCs w:val="22"/>
-        </w:rPr>
-      </w:pPr>
-      <w:r>
-        <w:rPr>
-          <w:rFonts w:ascii="メイリオ" w:eastAsia="メイリオ" w:hAnsi="メイリオ" w:hint="eastAsia"/>
-          <w:sz w:val="22"/>
-          <w:szCs w:val="22"/>
-        </w:rPr>
-        <w:t>A</w:t>
-      </w:r>
-      <w:r>
-        <w:rPr>
-          <w:rFonts w:ascii="メイリオ" w:eastAsia="メイリオ" w:hAnsi="メイリオ"/>
-          <w:sz w:val="22"/>
-          <w:szCs w:val="22"/>
-        </w:rPr>
-        <w:t>mazon VPC（以降、VPC）</w:t>
-      </w:r>
-      <w:r>
-        <w:rPr>
-          <w:rFonts w:ascii="メイリオ" w:eastAsia="メイリオ" w:hAnsi="メイリオ" w:hint="eastAsia"/>
-          <w:sz w:val="22"/>
-          <w:szCs w:val="22"/>
-        </w:rPr>
-        <w:t>および</w:t>
-      </w:r>
-      <w:r>
-        <w:rPr>
-          <w:rFonts w:ascii="メイリオ" w:eastAsia="メイリオ" w:hAnsi="メイリオ" w:hint="eastAsia"/>
-          <w:sz w:val="22"/>
-          <w:szCs w:val="22"/>
-        </w:rPr>
-        <w:t>、</w:t>
-      </w:r>
-      <w:r>
-        <w:rPr>
-          <w:rFonts w:ascii="メイリオ" w:eastAsia="メイリオ" w:hAnsi="メイリオ"/>
-          <w:sz w:val="22"/>
-          <w:szCs w:val="22"/>
-        </w:rPr>
-        <w:t xml:space="preserve">ログ収集ソフトウェアの Fluentd </w:t>
-      </w:r>
-      <w:r>
-        <w:rPr>
-          <w:rFonts w:ascii="メイリオ" w:eastAsia="メイリオ" w:hAnsi="メイリオ" w:hint="eastAsia"/>
-          <w:sz w:val="22"/>
-          <w:szCs w:val="22"/>
-        </w:rPr>
-        <w:t>が</w:t>
-      </w:r>
-      <w:r>
-        <w:rPr>
-          <w:rFonts w:ascii="メイリオ" w:eastAsia="メイリオ" w:hAnsi="メイリオ"/>
-          <w:sz w:val="22"/>
-          <w:szCs w:val="22"/>
-        </w:rPr>
-        <w:t>インストール</w:t>
-      </w:r>
-      <w:r>
-        <w:rPr>
-          <w:rFonts w:ascii="メイリオ" w:eastAsia="メイリオ" w:hAnsi="メイリオ" w:hint="eastAsia"/>
-          <w:sz w:val="22"/>
-          <w:szCs w:val="22"/>
-        </w:rPr>
-        <w:t>された</w:t>
-      </w:r>
-      <w:r>
-        <w:rPr>
-          <w:rFonts w:ascii="メイリオ" w:eastAsia="メイリオ" w:hAnsi="メイリオ"/>
-          <w:sz w:val="22"/>
-          <w:szCs w:val="22"/>
-        </w:rPr>
-        <w:t>Amazon EC2（以降、EC2）</w:t>
-      </w:r>
-      <w:r>
-        <w:rPr>
-          <w:rFonts w:ascii="メイリオ" w:eastAsia="メイリオ" w:hAnsi="メイリオ" w:hint="eastAsia"/>
-          <w:sz w:val="22"/>
-          <w:szCs w:val="22"/>
-        </w:rPr>
-        <w:t>を構築します。</w:t>
-      </w:r>
-      <w:r>
-        <w:rPr>
-          <w:rFonts w:ascii="メイリオ" w:eastAsia="メイリオ" w:hAnsi="メイリオ"/>
-          <w:color w:val="24292E"/>
-          <w:sz w:val="22"/>
-          <w:szCs w:val="22"/>
-          <w:shd w:val="clear" w:color="auto" w:fill="FFFFFF"/>
-        </w:rPr>
-        <w:t>Amazon Kinesis Data Firehose（以降、Kinesis Data Firehose）</w:t>
-      </w:r>
-      <w:r>
-        <w:rPr>
-          <w:rFonts w:ascii="メイリオ" w:eastAsia="メイリオ" w:hAnsi="メイリオ" w:hint="eastAsia"/>
-          <w:color w:val="24292E"/>
-          <w:sz w:val="22"/>
-          <w:szCs w:val="22"/>
-          <w:shd w:val="clear" w:color="auto" w:fill="FFFFFF"/>
-        </w:rPr>
-        <w:t>を構築し、</w:t>
-      </w:r>
-      <w:r>
-        <w:rPr>
-          <w:rFonts w:ascii="メイリオ" w:eastAsia="メイリオ" w:hAnsi="メイリオ" w:hint="eastAsia"/>
-          <w:color w:val="24292E"/>
-          <w:sz w:val="22"/>
-          <w:szCs w:val="22"/>
-          <w:shd w:val="clear" w:color="auto" w:fill="FFFFFF"/>
-        </w:rPr>
-        <w:t>ログを送信し</w:t>
-      </w:r>
-      <w:r>
-        <w:rPr>
-          <w:rFonts w:ascii="メイリオ" w:eastAsia="メイリオ" w:hAnsi="メイリオ" w:hint="eastAsia"/>
-          <w:color w:val="24292E"/>
-          <w:sz w:val="22"/>
-          <w:szCs w:val="22"/>
-          <w:shd w:val="clear" w:color="auto" w:fill="FFFFFF"/>
-        </w:rPr>
-        <w:t>、</w:t>
-      </w:r>
-      <w:r>
-        <w:rPr>
-          <w:rFonts w:ascii="メイリオ" w:eastAsia="メイリオ" w:hAnsi="メイリオ" w:hint="eastAsia"/>
-          <w:color w:val="24292E"/>
-          <w:sz w:val="22"/>
-          <w:szCs w:val="22"/>
-          <w:shd w:val="clear" w:color="auto" w:fill="FFFFFF"/>
-        </w:rPr>
-        <w:t>S3</w:t>
-      </w:r>
-      <w:r>
-        <w:rPr>
-          <w:rFonts w:ascii="メイリオ" w:eastAsia="メイリオ" w:hAnsi="メイリオ"/>
-          <w:color w:val="24292E"/>
-          <w:sz w:val="22"/>
-          <w:szCs w:val="22"/>
-          <w:shd w:val="clear" w:color="auto" w:fill="FFFFFF"/>
-        </w:rPr>
-        <w:t xml:space="preserve"> </w:t>
-      </w:r>
-      <w:r>
-        <w:rPr>
-          <w:rFonts w:ascii="メイリオ" w:eastAsia="メイリオ" w:hAnsi="メイリオ" w:hint="eastAsia"/>
-          <w:color w:val="24292E"/>
-          <w:sz w:val="22"/>
-          <w:szCs w:val="22"/>
-          <w:shd w:val="clear" w:color="auto" w:fill="FFFFFF"/>
-        </w:rPr>
-        <w:t>に保存されるようにします。</w:t>
-      </w:r>
-    </w:p>
-    <w:p>
-      <w:pPr>
-        <w:rPr>
-          <w:rFonts w:ascii="メイリオ" w:eastAsia="メイリオ" w:hAnsi="メイリオ"/>
-        </w:rPr>
-      </w:pPr>
-    </w:p>
-    <w:p>
-      <w:pPr>
-        <w:pStyle w:val="20"/>
-      </w:pPr>
-      <w:bookmarkStart w:id="9" w:name="_Toc56356071"/>
-      <w:r>
-        <w:t>事前準備</w:t>
+        <w:pStyle w:val="3"/>
+      </w:pPr>
+      <w:bookmarkStart w:id="9" w:name="_Toc56356072"/>
+      <w:r>
+        <w:rPr>
+          <w:rFonts w:hint="eastAsia"/>
+        </w:rPr>
+        <w:t>キーペアの作成</w:t>
       </w:r>
       <w:bookmarkEnd w:id="9"/>
-    </w:p>
-    <w:p>
-      <w:pPr>
-        <w:pStyle w:val="3"/>
-      </w:pPr>
-      <w:bookmarkStart w:id="10" w:name="_Toc56356072"/>
-      <w:r>
-        <w:rPr>
-          <w:rFonts w:hint="eastAsia"/>
-        </w:rPr>
-        <w:t>キーペアの作成</w:t>
-      </w:r>
-      <w:bookmarkEnd w:id="10"/>
     </w:p>
     <w:p/>
     <w:p>
@@ -7096,7 +7094,7 @@
       <w:pPr>
         <w:pStyle w:val="20"/>
       </w:pPr>
-      <w:bookmarkStart w:id="11" w:name="_Toc56356073"/>
+      <w:bookmarkStart w:id="10" w:name="_Toc56356073"/>
       <w:r>
         <w:t>S3 の</w:t>
       </w:r>
@@ -7106,17 +7104,17 @@
         </w:rPr>
         <w:t>設定</w:t>
       </w:r>
+      <w:bookmarkEnd w:id="10"/>
+    </w:p>
+    <w:p>
+      <w:pPr>
+        <w:pStyle w:val="3"/>
+      </w:pPr>
+      <w:bookmarkStart w:id="11" w:name="_Toc56356074"/>
+      <w:r>
+        <w:t>S3 バケットの作成</w:t>
+      </w:r>
       <w:bookmarkEnd w:id="11"/>
-    </w:p>
-    <w:p>
-      <w:pPr>
-        <w:pStyle w:val="3"/>
-      </w:pPr>
-      <w:bookmarkStart w:id="12" w:name="_Toc56356074"/>
-      <w:r>
-        <w:t>S3 バケットの作成</w:t>
-      </w:r>
-      <w:bookmarkEnd w:id="12"/>
     </w:p>
     <w:p/>
     <w:p>
@@ -7514,7 +7512,7 @@
       <w:pPr>
         <w:pStyle w:val="20"/>
       </w:pPr>
-      <w:bookmarkStart w:id="13" w:name="_Toc56356075"/>
+      <w:bookmarkStart w:id="12" w:name="_Toc56356075"/>
       <w:r>
         <w:t>CloudFormation</w:t>
       </w:r>
@@ -7524,44 +7522,44 @@
         </w:rPr>
         <w:t>の実行</w:t>
       </w:r>
+      <w:bookmarkEnd w:id="12"/>
+    </w:p>
+    <w:p>
+      <w:pPr>
+        <w:pStyle w:val="3"/>
+      </w:pPr>
+      <w:bookmarkStart w:id="13" w:name="_Toc56356076"/>
+      <w:r>
+        <w:rPr>
+          <w:rFonts w:hint="eastAsia"/>
+        </w:rPr>
+        <w:t>VPC,</w:t>
+      </w:r>
+      <w:r>
+        <w:t xml:space="preserve"> </w:t>
+      </w:r>
+      <w:r>
+        <w:t>EC</w:t>
+      </w:r>
+      <w:r>
+        <w:rPr>
+          <w:rFonts w:hint="eastAsia"/>
+        </w:rPr>
+        <w:t>2</w:t>
+      </w:r>
+      <w:r>
+        <w:t>, Kinesis Data Firehose</w:t>
+      </w:r>
+      <w:r>
+        <w:rPr>
+          <w:rFonts w:hint="eastAsia"/>
+        </w:rPr>
+        <w:t>を</w:t>
+      </w:r>
+      <w:r>
+        <w:t xml:space="preserve"> CloudFormation で構築</w:t>
+      </w:r>
       <w:bookmarkEnd w:id="13"/>
-    </w:p>
-    <w:p>
-      <w:pPr>
-        <w:pStyle w:val="3"/>
-      </w:pPr>
-      <w:bookmarkStart w:id="14" w:name="_Toc56356076"/>
-      <w:r>
-        <w:rPr>
-          <w:rFonts w:hint="eastAsia"/>
-        </w:rPr>
-        <w:t>VPC,</w:t>
-      </w:r>
-      <w:r>
-        <w:t xml:space="preserve"> </w:t>
-      </w:r>
-      <w:r>
-        <w:t>EC</w:t>
-      </w:r>
-      <w:r>
-        <w:rPr>
-          <w:rFonts w:hint="eastAsia"/>
-        </w:rPr>
-        <w:t>2</w:t>
-      </w:r>
-      <w:r>
-        <w:t>, Kinesis Data Firehose</w:t>
-      </w:r>
-      <w:r>
-        <w:rPr>
-          <w:rFonts w:hint="eastAsia"/>
-        </w:rPr>
-        <w:t>を</w:t>
-      </w:r>
-      <w:r>
-        <w:t xml:space="preserve"> CloudFormation で構築</w:t>
-      </w:r>
-      <w:bookmarkEnd w:id="14"/>
     </w:p>
     <w:p/>
     <w:p>
@@ -9272,7 +9270,7 @@
       <w:pPr>
         <w:pStyle w:val="1"/>
       </w:pPr>
-      <w:bookmarkStart w:id="15" w:name="_Toc56356077"/>
+      <w:bookmarkStart w:id="14" w:name="_Toc56356077"/>
       <w:r>
         <w:rPr>
           <w:rFonts w:hint="eastAsia"/>
@@ -9280,7 +9278,7 @@
         <w:lastRenderedPageBreak/>
         <w:t>アプリケーションログの永続化と長期間データの分析と可視化</w:t>
       </w:r>
-      <w:bookmarkEnd w:id="15"/>
+      <w:bookmarkEnd w:id="14"/>
     </w:p>
     <w:p>
       <w:pPr>
@@ -9440,21 +9438,21 @@
       <w:pPr>
         <w:pStyle w:val="20"/>
       </w:pPr>
-      <w:bookmarkStart w:id="16" w:name="_Toc56356078"/>
+      <w:bookmarkStart w:id="15" w:name="_Toc56356078"/>
       <w:r>
         <w:t>Glue Crawler, Athena の設定変更</w:t>
       </w:r>
+      <w:bookmarkEnd w:id="15"/>
+    </w:p>
+    <w:p>
+      <w:pPr>
+        <w:pStyle w:val="3"/>
+      </w:pPr>
+      <w:bookmarkStart w:id="16" w:name="_Toc56356079"/>
+      <w:r>
+        <w:t>IAM ロールのポリシー追加</w:t>
+      </w:r>
       <w:bookmarkEnd w:id="16"/>
-    </w:p>
-    <w:p>
-      <w:pPr>
-        <w:pStyle w:val="3"/>
-      </w:pPr>
-      <w:bookmarkStart w:id="17" w:name="_Toc56356079"/>
-      <w:r>
-        <w:t>IAM ロールのポリシー追加</w:t>
-      </w:r>
-      <w:bookmarkEnd w:id="17"/>
     </w:p>
     <w:p/>
     <w:p>
@@ -10668,11 +10666,11 @@
       <w:pPr>
         <w:pStyle w:val="3"/>
       </w:pPr>
-      <w:bookmarkStart w:id="18" w:name="_Toc56356080"/>
+      <w:bookmarkStart w:id="17" w:name="_Toc56356080"/>
       <w:r>
         <w:t>Glue Crawler を使ったスキーマの自動作成</w:t>
       </w:r>
-      <w:bookmarkEnd w:id="18"/>
+      <w:bookmarkEnd w:id="17"/>
     </w:p>
     <w:p>
       <w:pPr>
@@ -12556,11 +12554,11 @@
       <w:pPr>
         <w:pStyle w:val="3"/>
       </w:pPr>
-      <w:bookmarkStart w:id="19" w:name="_Toc56356081"/>
+      <w:bookmarkStart w:id="18" w:name="_Toc56356081"/>
       <w:r>
         <w:t>Athena でクエリ実行</w:t>
       </w:r>
-      <w:bookmarkEnd w:id="19"/>
+      <w:bookmarkEnd w:id="18"/>
     </w:p>
     <w:p/>
     <w:p>
@@ -13333,8 +13331,8 @@
                 <w:szCs w:val="22"/>
               </w:rPr>
             </w:pPr>
-            <w:bookmarkStart w:id="20" w:name="OLE_LINK1"/>
-            <w:bookmarkStart w:id="21" w:name="OLE_LINK2"/>
+            <w:bookmarkStart w:id="19" w:name="OLE_LINK1"/>
+            <w:bookmarkStart w:id="20" w:name="OLE_LINK2"/>
             <w:r>
               <w:rPr>
                 <w:rFonts w:ascii="Menlo" w:eastAsia="メイリオ" w:hAnsi="Menlo" w:cs="Menlo"/>
@@ -13507,8 +13505,8 @@
               </w:rPr>
               <w:t xml:space="preserve"> = '06';</w:t>
             </w:r>
+            <w:bookmarkEnd w:id="19"/>
             <w:bookmarkEnd w:id="20"/>
-            <w:bookmarkEnd w:id="21"/>
           </w:p>
         </w:tc>
       </w:tr>
@@ -13593,7 +13591,7 @@
       <w:pPr>
         <w:pStyle w:val="3"/>
       </w:pPr>
-      <w:bookmarkStart w:id="22" w:name="_Toc56356082"/>
+      <w:bookmarkStart w:id="21" w:name="_Toc56356082"/>
       <w:r>
         <w:t>Athena で</w:t>
       </w:r>
@@ -13621,7 +13619,7 @@
         </w:rPr>
         <w:t>）クエリの実行</w:t>
       </w:r>
-      <w:bookmarkEnd w:id="22"/>
+      <w:bookmarkEnd w:id="21"/>
     </w:p>
     <w:p/>
     <w:p>
@@ -14533,7 +14531,7 @@
           <w:shd w:val="clear" w:color="auto" w:fill="FFFFFF"/>
         </w:rPr>
       </w:pPr>
-      <w:bookmarkStart w:id="23" w:name="_Toc56356083"/>
+      <w:bookmarkStart w:id="22" w:name="_Toc56356083"/>
       <w:r>
         <w:rPr>
           <w:shd w:val="clear" w:color="auto" w:fill="FFFFFF"/>
@@ -14547,7 +14545,7 @@
         </w:rPr>
         <w:t>でクエリ実行</w:t>
       </w:r>
-      <w:bookmarkEnd w:id="23"/>
+      <w:bookmarkEnd w:id="22"/>
     </w:p>
     <w:p/>
     <w:p>
@@ -15363,7 +15361,7 @@
       <w:pPr>
         <w:pStyle w:val="20"/>
       </w:pPr>
-      <w:bookmarkStart w:id="24" w:name="_Toc56356084"/>
+      <w:bookmarkStart w:id="23" w:name="_Toc56356084"/>
       <w:r>
         <w:rPr>
           <w:rFonts w:hint="eastAsia"/>
@@ -15371,7 +15369,7 @@
         <w:lastRenderedPageBreak/>
         <w:t>まとめ</w:t>
       </w:r>
-      <w:bookmarkEnd w:id="24"/>
+      <w:bookmarkEnd w:id="23"/>
     </w:p>
     <w:p>
       <w:pPr>
@@ -15455,7 +15453,7 @@
       <w:pPr>
         <w:pStyle w:val="1"/>
       </w:pPr>
-      <w:bookmarkStart w:id="25" w:name="_Toc56356085"/>
+      <w:bookmarkStart w:id="24" w:name="_Toc56356085"/>
       <w:r>
         <w:rPr>
           <w:rFonts w:hint="eastAsia"/>
@@ -15463,7 +15461,7 @@
         <w:lastRenderedPageBreak/>
         <w:t>クラウドDWHを使用したデータ分析</w:t>
       </w:r>
-      <w:bookmarkEnd w:id="25"/>
+      <w:bookmarkEnd w:id="24"/>
     </w:p>
     <w:p>
       <w:pPr>
@@ -15639,14 +15637,14 @@
       <w:pPr>
         <w:pStyle w:val="20"/>
       </w:pPr>
-      <w:bookmarkStart w:id="26" w:name="_Toc56356086"/>
+      <w:bookmarkStart w:id="25" w:name="_Toc56356086"/>
       <w:r>
         <w:rPr>
           <w:rFonts w:hint="eastAsia"/>
         </w:rPr>
         <w:t>Redshiftの構築</w:t>
       </w:r>
-      <w:bookmarkEnd w:id="26"/>
+      <w:bookmarkEnd w:id="25"/>
     </w:p>
     <w:p>
       <w:pPr>
@@ -17248,27 +17246,27 @@
       <w:pPr>
         <w:pStyle w:val="20"/>
       </w:pPr>
-      <w:bookmarkStart w:id="27" w:name="_Toc56356087"/>
+      <w:bookmarkStart w:id="26" w:name="_Toc56356087"/>
       <w:r>
         <w:rPr>
           <w:rFonts w:hint="eastAsia"/>
         </w:rPr>
         <w:t>Redshiftへの接続</w:t>
       </w:r>
+      <w:bookmarkEnd w:id="26"/>
+    </w:p>
+    <w:p>
+      <w:pPr>
+        <w:pStyle w:val="3"/>
+      </w:pPr>
+      <w:bookmarkStart w:id="27" w:name="_Toc56356088"/>
+      <w:r>
+        <w:rPr>
+          <w:rFonts w:hint="eastAsia"/>
+        </w:rPr>
+        <w:t>Redshiftへの接続</w:t>
+      </w:r>
       <w:bookmarkEnd w:id="27"/>
-    </w:p>
-    <w:p>
-      <w:pPr>
-        <w:pStyle w:val="3"/>
-      </w:pPr>
-      <w:bookmarkStart w:id="28" w:name="_Toc56356088"/>
-      <w:r>
-        <w:rPr>
-          <w:rFonts w:hint="eastAsia"/>
-        </w:rPr>
-        <w:t>Redshiftへの接続</w:t>
-      </w:r>
-      <w:bookmarkEnd w:id="28"/>
     </w:p>
     <w:p/>
     <w:p>
@@ -17774,14 +17772,14 @@
       <w:pPr>
         <w:pStyle w:val="3"/>
       </w:pPr>
-      <w:bookmarkStart w:id="29" w:name="_Toc56356089"/>
+      <w:bookmarkStart w:id="28" w:name="_Toc56356089"/>
       <w:r>
         <w:rPr>
           <w:rFonts w:hint="eastAsia"/>
         </w:rPr>
         <w:t>Redshiftにデータロード</w:t>
       </w:r>
-      <w:bookmarkEnd w:id="29"/>
+      <w:bookmarkEnd w:id="28"/>
     </w:p>
     <w:p>
       <w:pPr>
@@ -19678,7 +19676,7 @@
       <w:pPr>
         <w:pStyle w:val="3"/>
       </w:pPr>
-      <w:bookmarkStart w:id="30" w:name="_Toc56356090"/>
+      <w:bookmarkStart w:id="29" w:name="_Toc56356090"/>
       <w:r>
         <w:rPr>
           <w:rFonts w:hint="eastAsia"/>
@@ -19694,7 +19692,7 @@
         </w:rPr>
         <w:t>の使用</w:t>
       </w:r>
-      <w:bookmarkEnd w:id="30"/>
+      <w:bookmarkEnd w:id="29"/>
     </w:p>
     <w:p/>
     <w:p>
@@ -21838,7 +21836,7 @@
       <w:pPr>
         <w:pStyle w:val="3"/>
       </w:pPr>
-      <w:bookmarkStart w:id="31" w:name="_Toc56356091"/>
+      <w:bookmarkStart w:id="30" w:name="_Toc56356091"/>
       <w:r>
         <w:rPr>
           <w:rFonts w:hint="eastAsia"/>
@@ -21860,7 +21858,7 @@
         </w:rPr>
         <w:t>エクスポート</w:t>
       </w:r>
-      <w:bookmarkEnd w:id="31"/>
+      <w:bookmarkEnd w:id="30"/>
     </w:p>
     <w:p/>
     <w:p>
@@ -23100,89 +23098,89 @@
       <w:pPr>
         <w:pStyle w:val="20"/>
       </w:pPr>
-      <w:bookmarkStart w:id="32" w:name="_Toc56356092"/>
+      <w:bookmarkStart w:id="31" w:name="_Toc56356092"/>
       <w:r>
         <w:rPr>
           <w:rFonts w:hint="eastAsia"/>
         </w:rPr>
         <w:t>まとめ</w:t>
       </w:r>
+      <w:bookmarkEnd w:id="31"/>
+    </w:p>
+    <w:p>
+      <w:r>
+        <w:rPr>
+          <w:rFonts w:ascii="メイリオ" w:eastAsia="メイリオ" w:hAnsi="メイリオ"/>
+          <w:color w:val="24292E"/>
+          <w:sz w:val="22"/>
+          <w:szCs w:val="22"/>
+          <w:shd w:val="clear" w:color="auto" w:fill="FFFFFF"/>
+        </w:rPr>
+        <w:t>Redshift Spectrum のスキーマとデータベースを作成することができるように、作成した IAM</w:t>
+      </w:r>
+    </w:p>
+    <w:p>
+      <w:pPr>
+        <w:rPr>
+          <w:rFonts w:ascii="メイリオ" w:eastAsia="メイリオ" w:hAnsi="メイリオ"/>
+          <w:color w:val="24292E"/>
+          <w:sz w:val="22"/>
+          <w:szCs w:val="22"/>
+          <w:shd w:val="clear" w:color="auto" w:fill="FFFFFF"/>
+        </w:rPr>
+      </w:pPr>
+      <w:r>
+        <w:rPr>
+          <w:rFonts w:ascii="メイリオ" w:eastAsia="メイリオ" w:hAnsi="メイリオ"/>
+          <w:color w:val="24292E"/>
+          <w:sz w:val="22"/>
+          <w:szCs w:val="22"/>
+          <w:shd w:val="clear" w:color="auto" w:fill="FFFFFF"/>
+        </w:rPr>
+        <w:t xml:space="preserve">ストリーミングデータを直接データストアに永続化し、長期間の保存を可能にした上で、 DWH </w:t>
+      </w:r>
+      <w:r>
+        <w:rPr>
+          <w:rFonts w:ascii="メイリオ" w:eastAsia="メイリオ" w:hAnsi="メイリオ"/>
+          <w:color w:val="24292E"/>
+          <w:sz w:val="22"/>
+          <w:szCs w:val="22"/>
+          <w:shd w:val="clear" w:color="auto" w:fill="FFFFFF"/>
+        </w:rPr>
+        <w:t>に読み込み分析を</w:t>
+      </w:r>
+      <w:r>
+        <w:rPr>
+          <w:rFonts w:ascii="メイリオ" w:eastAsia="メイリオ" w:hAnsi="メイリオ"/>
+          <w:color w:val="24292E"/>
+          <w:sz w:val="22"/>
+          <w:szCs w:val="22"/>
+          <w:shd w:val="clear" w:color="auto" w:fill="FFFFFF"/>
+        </w:rPr>
+        <w:t>行う基盤ができました</w:t>
+      </w:r>
+    </w:p>
+    <w:p>
+      <w:pPr>
+        <w:rPr>
+          <w:rFonts w:ascii="メイリオ" w:eastAsia="メイリオ" w:hAnsi="メイリオ"/>
+          <w:sz w:val="22"/>
+          <w:szCs w:val="22"/>
+        </w:rPr>
+      </w:pPr>
+    </w:p>
+    <w:p>
+      <w:pPr>
+        <w:pStyle w:val="1"/>
+      </w:pPr>
+      <w:bookmarkStart w:id="32" w:name="_Toc56356093"/>
+      <w:r>
+        <w:rPr>
+          <w:rFonts w:hint="eastAsia"/>
+        </w:rPr>
+        <w:t>サーバーレスでデータのETL処理</w:t>
+      </w:r>
       <w:bookmarkEnd w:id="32"/>
-    </w:p>
-    <w:p>
-      <w:r>
-        <w:rPr>
-          <w:rFonts w:ascii="メイリオ" w:eastAsia="メイリオ" w:hAnsi="メイリオ"/>
-          <w:color w:val="24292E"/>
-          <w:sz w:val="22"/>
-          <w:szCs w:val="22"/>
-          <w:shd w:val="clear" w:color="auto" w:fill="FFFFFF"/>
-        </w:rPr>
-        <w:t>Redshift Spectrum のスキーマとデータベースを作成することができるように、作成した IAM</w:t>
-      </w:r>
-    </w:p>
-    <w:p>
-      <w:pPr>
-        <w:rPr>
-          <w:rFonts w:ascii="メイリオ" w:eastAsia="メイリオ" w:hAnsi="メイリオ"/>
-          <w:color w:val="24292E"/>
-          <w:sz w:val="22"/>
-          <w:szCs w:val="22"/>
-          <w:shd w:val="clear" w:color="auto" w:fill="FFFFFF"/>
-        </w:rPr>
-      </w:pPr>
-      <w:r>
-        <w:rPr>
-          <w:rFonts w:ascii="メイリオ" w:eastAsia="メイリオ" w:hAnsi="メイリオ"/>
-          <w:color w:val="24292E"/>
-          <w:sz w:val="22"/>
-          <w:szCs w:val="22"/>
-          <w:shd w:val="clear" w:color="auto" w:fill="FFFFFF"/>
-        </w:rPr>
-        <w:t xml:space="preserve">ストリーミングデータを直接データストアに永続化し、長期間の保存を可能にした上で、 DWH </w:t>
-      </w:r>
-      <w:r>
-        <w:rPr>
-          <w:rFonts w:ascii="メイリオ" w:eastAsia="メイリオ" w:hAnsi="メイリオ"/>
-          <w:color w:val="24292E"/>
-          <w:sz w:val="22"/>
-          <w:szCs w:val="22"/>
-          <w:shd w:val="clear" w:color="auto" w:fill="FFFFFF"/>
-        </w:rPr>
-        <w:t>に読み込み分析を</w:t>
-      </w:r>
-      <w:r>
-        <w:rPr>
-          <w:rFonts w:ascii="メイリオ" w:eastAsia="メイリオ" w:hAnsi="メイリオ"/>
-          <w:color w:val="24292E"/>
-          <w:sz w:val="22"/>
-          <w:szCs w:val="22"/>
-          <w:shd w:val="clear" w:color="auto" w:fill="FFFFFF"/>
-        </w:rPr>
-        <w:t>行う基盤ができました</w:t>
-      </w:r>
-    </w:p>
-    <w:p>
-      <w:pPr>
-        <w:rPr>
-          <w:rFonts w:ascii="メイリオ" w:eastAsia="メイリオ" w:hAnsi="メイリオ"/>
-          <w:sz w:val="22"/>
-          <w:szCs w:val="22"/>
-        </w:rPr>
-      </w:pPr>
-    </w:p>
-    <w:p>
-      <w:pPr>
-        <w:pStyle w:val="1"/>
-      </w:pPr>
-      <w:bookmarkStart w:id="33" w:name="_Toc56356093"/>
-      <w:r>
-        <w:rPr>
-          <w:rFonts w:hint="eastAsia"/>
-        </w:rPr>
-        <w:t>サーバーレスでデータのETL処理</w:t>
-      </w:r>
-      <w:bookmarkEnd w:id="33"/>
     </w:p>
     <w:p>
       <w:pPr>
@@ -23342,7 +23340,7 @@
       <w:pPr>
         <w:pStyle w:val="20"/>
       </w:pPr>
-      <w:bookmarkStart w:id="34" w:name="_Toc56356094"/>
+      <w:bookmarkStart w:id="33" w:name="_Toc56356094"/>
       <w:r>
         <w:rPr>
           <w:rFonts w:hint="eastAsia"/>
@@ -23358,20 +23356,20 @@
         </w:rPr>
         <w:t>のETL処理</w:t>
       </w:r>
+      <w:bookmarkEnd w:id="33"/>
+    </w:p>
+    <w:p>
+      <w:pPr>
+        <w:pStyle w:val="3"/>
+      </w:pPr>
+      <w:bookmarkStart w:id="34" w:name="_Toc56356095"/>
+      <w:r>
+        <w:rPr>
+          <w:rFonts w:hint="eastAsia"/>
+        </w:rPr>
+        <w:t>IAMロールにポリシーを追加</w:t>
+      </w:r>
       <w:bookmarkEnd w:id="34"/>
-    </w:p>
-    <w:p>
-      <w:pPr>
-        <w:pStyle w:val="3"/>
-      </w:pPr>
-      <w:bookmarkStart w:id="35" w:name="_Toc56356095"/>
-      <w:r>
-        <w:rPr>
-          <w:rFonts w:hint="eastAsia"/>
-        </w:rPr>
-        <w:t>IAMロールにポリシーを追加</w:t>
-      </w:r>
-      <w:bookmarkEnd w:id="35"/>
     </w:p>
     <w:p>
       <w:pPr>
@@ -23814,14 +23812,14 @@
       <w:pPr>
         <w:pStyle w:val="3"/>
       </w:pPr>
-      <w:bookmarkStart w:id="36" w:name="_Toc56356096"/>
+      <w:bookmarkStart w:id="35" w:name="_Toc56356096"/>
       <w:r>
         <w:rPr>
           <w:rFonts w:hint="eastAsia"/>
         </w:rPr>
         <w:t>GlueでETLジョブ作成と実行</w:t>
       </w:r>
-      <w:bookmarkEnd w:id="36"/>
+      <w:bookmarkEnd w:id="35"/>
     </w:p>
     <w:p>
       <w:pPr>
@@ -25679,14 +25677,14 @@
       <w:pPr>
         <w:pStyle w:val="3"/>
       </w:pPr>
-      <w:bookmarkStart w:id="37" w:name="_Toc56356097"/>
+      <w:bookmarkStart w:id="36" w:name="_Toc56356097"/>
       <w:r>
         <w:rPr>
           <w:rFonts w:hint="eastAsia"/>
         </w:rPr>
         <w:t>Glueクローラの作成と実行</w:t>
       </w:r>
-      <w:bookmarkEnd w:id="37"/>
+      <w:bookmarkEnd w:id="36"/>
       <w:r>
         <w:t xml:space="preserve"> </w:t>
       </w:r>
@@ -26794,7 +26792,7 @@
       <w:pPr>
         <w:pStyle w:val="3"/>
       </w:pPr>
-      <w:bookmarkStart w:id="38" w:name="_Toc56356098"/>
+      <w:bookmarkStart w:id="37" w:name="_Toc56356098"/>
       <w:r>
         <w:t>Athena</w:t>
       </w:r>
@@ -26804,7 +26802,7 @@
         </w:rPr>
         <w:t>でクエリ比較</w:t>
       </w:r>
-      <w:bookmarkEnd w:id="38"/>
+      <w:bookmarkEnd w:id="37"/>
       <w:r>
         <w:t xml:space="preserve"> </w:t>
       </w:r>
@@ -27982,7 +27980,7 @@
       <w:pPr>
         <w:pStyle w:val="3"/>
       </w:pPr>
-      <w:bookmarkStart w:id="39" w:name="_Toc56356099"/>
+      <w:bookmarkStart w:id="38" w:name="_Toc56356099"/>
       <w:r>
         <w:t>Glue</w:t>
       </w:r>
@@ -27992,7 +27990,7 @@
         </w:rPr>
         <w:t>ジョブでParquetとパーティショニングを実行</w:t>
       </w:r>
-      <w:bookmarkEnd w:id="39"/>
+      <w:bookmarkEnd w:id="38"/>
     </w:p>
     <w:p>
       <w:pPr>
@@ -30282,7 +30280,7 @@
       <w:pPr>
         <w:pStyle w:val="3"/>
       </w:pPr>
-      <w:bookmarkStart w:id="40" w:name="_Toc56356100"/>
+      <w:bookmarkStart w:id="39" w:name="_Toc56356100"/>
       <w:r>
         <w:t>Athena</w:t>
       </w:r>
@@ -30292,7 +30290,7 @@
         </w:rPr>
         <w:t>でクエリ比較</w:t>
       </w:r>
-      <w:bookmarkEnd w:id="40"/>
+      <w:bookmarkEnd w:id="39"/>
       <w:r>
         <w:rPr>
           <w:rFonts w:hint="eastAsia"/>
@@ -30403,8 +30401,10 @@
                 <w:sz w:val="22"/>
                 <w:szCs w:val="22"/>
               </w:rPr>
-              <w:t>"minilake"."minilake-</w:t>
-            </w:r>
+              <w:t>"minilake"."minilake_</w:t>
+            </w:r>
+            <w:bookmarkStart w:id="40" w:name="_GoBack"/>
+            <w:bookmarkEnd w:id="40"/>
             <w:r>
               <w:rPr>
                 <w:rFonts w:ascii="Menlo" w:eastAsia="メイリオ" w:hAnsi="Menlo" w:cs="Menlo"/>
@@ -31489,7 +31489,7 @@
             <w:rStyle w:val="af0"/>
             <w:noProof/>
           </w:rPr>
-          <w:t>1</w:t>
+          <w:t>46</w:t>
         </w:r>
         <w:r>
           <w:rPr>
@@ -37565,7 +37565,7 @@
 </file>
 
 <file path=customXml/itemProps1.xml><?xml version="1.0" encoding="utf-8"?>
-<ds:datastoreItem xmlns:ds="http://schemas.openxmlformats.org/officeDocument/2006/customXml" ds:itemID="{9A68F70C-C75A-45A6-839A-978ABF20C8CC}">
+<ds:datastoreItem xmlns:ds="http://schemas.openxmlformats.org/officeDocument/2006/customXml" ds:itemID="{6AC73730-2A37-430C-B344-83115D2E298F}">
   <ds:schemaRefs>
     <ds:schemaRef ds:uri="http://schemas.openxmlformats.org/officeDocument/2006/bibliography"/>
   </ds:schemaRefs>
